--- a/Vvodny_plakat.docx
+++ b/Vvodny_plakat.docx
@@ -20,6 +20,417 @@
           <w:szCs w:val="36"/>
         </w:rPr>
         <w:t>Программный комплекс для сжатия гиперспектральных данных</w:t>
+      </w:r>
+    </w:p>
+    <w:p>
+      <w:pPr>
+        <w:tabs>
+          <w:tab w:val="left" w:pos="855"/>
+        </w:tabs>
+        <w:jc w:val="both"/>
+        <w:rPr>
+          <w:rFonts w:ascii="Times New Roman" w:hAnsi="Times New Roman" w:cs="Times New Roman"/>
+          <w:b/>
+          <w:sz w:val="28"/>
+          <w:szCs w:val="28"/>
+        </w:rPr>
+      </w:pPr>
+      <w:r>
+        <w:rPr>
+          <w:rFonts w:ascii="Times New Roman" w:hAnsi="Times New Roman" w:cs="Times New Roman"/>
+          <w:b/>
+          <w:sz w:val="28"/>
+          <w:szCs w:val="28"/>
+        </w:rPr>
+        <w:tab/>
+      </w:r>
+      <w:r>
+        <w:rPr>
+          <w:rFonts w:ascii="Times New Roman" w:hAnsi="Times New Roman" w:cs="Times New Roman"/>
+          <w:b/>
+          <w:sz w:val="28"/>
+          <w:szCs w:val="28"/>
+        </w:rPr>
+        <w:t xml:space="preserve">Постановка задач:                 </w:t>
+      </w:r>
+      <w:r>
+        <w:rPr>
+          <w:rFonts w:ascii="Times New Roman" w:hAnsi="Times New Roman" w:cs="Times New Roman"/>
+          <w:b/>
+          <w:sz w:val="28"/>
+          <w:szCs w:val="28"/>
+        </w:rPr>
+        <w:tab/>
+      </w:r>
+      <w:r>
+        <w:rPr>
+          <w:rFonts w:ascii="Times New Roman" w:hAnsi="Times New Roman" w:cs="Times New Roman"/>
+          <w:b/>
+          <w:sz w:val="28"/>
+          <w:szCs w:val="28"/>
+        </w:rPr>
+        <w:tab/>
+      </w:r>
+      <w:r>
+        <w:rPr>
+          <w:rFonts w:ascii="Times New Roman" w:hAnsi="Times New Roman" w:cs="Times New Roman"/>
+          <w:b/>
+          <w:sz w:val="28"/>
+          <w:szCs w:val="28"/>
+        </w:rPr>
+        <w:tab/>
+      </w:r>
+      <w:r>
+        <w:rPr>
+          <w:rFonts w:ascii="Times New Roman" w:hAnsi="Times New Roman" w:cs="Times New Roman"/>
+          <w:b/>
+          <w:sz w:val="28"/>
+          <w:szCs w:val="28"/>
+        </w:rPr>
+        <w:tab/>
+      </w:r>
+      <w:r>
+        <w:rPr>
+          <w:rFonts w:ascii="Times New Roman" w:hAnsi="Times New Roman" w:cs="Times New Roman"/>
+          <w:b/>
+          <w:sz w:val="28"/>
+          <w:szCs w:val="28"/>
+        </w:rPr>
+        <w:tab/>
+      </w:r>
+      <w:r>
+        <w:rPr>
+          <w:rFonts w:ascii="Times New Roman" w:hAnsi="Times New Roman" w:cs="Times New Roman"/>
+          <w:b/>
+          <w:sz w:val="28"/>
+          <w:szCs w:val="28"/>
+        </w:rPr>
+        <w:t xml:space="preserve">                  </w:t>
+      </w:r>
+      <w:r>
+        <w:rPr>
+          <w:rFonts w:ascii="Times New Roman" w:hAnsi="Times New Roman" w:cs="Times New Roman"/>
+          <w:b/>
+          <w:sz w:val="28"/>
+          <w:szCs w:val="28"/>
+        </w:rPr>
+        <w:tab/>
+      </w:r>
+      <w:r>
+        <w:rPr>
+          <w:rFonts w:ascii="Times New Roman" w:hAnsi="Times New Roman" w:cs="Times New Roman"/>
+          <w:b/>
+          <w:sz w:val="28"/>
+          <w:szCs w:val="28"/>
+        </w:rPr>
+        <w:t>Возможности:</w:t>
+      </w:r>
+    </w:p>
+    <w:p>
+      <w:pPr>
+        <w:tabs>
+          <w:tab w:val="left" w:pos="855"/>
+          <w:tab w:val="left" w:pos="9390"/>
+        </w:tabs>
+        <w:rPr>
+          <w:rFonts w:ascii="Times New Roman" w:hAnsi="Times New Roman" w:cs="Times New Roman"/>
+          <w:sz w:val="28"/>
+          <w:szCs w:val="28"/>
+        </w:rPr>
+      </w:pPr>
+      <w:r>
+        <w:rPr>
+          <w:rFonts w:ascii="Times New Roman" w:hAnsi="Times New Roman" w:cs="Times New Roman"/>
+          <w:b/>
+          <w:sz w:val="28"/>
+          <w:szCs w:val="28"/>
+        </w:rPr>
+        <w:tab/>
+      </w:r>
+      <w:r>
+        <w:rPr>
+          <w:rFonts w:ascii="Times New Roman" w:hAnsi="Times New Roman" w:cs="Times New Roman"/>
+          <w:sz w:val="28"/>
+          <w:szCs w:val="28"/>
+        </w:rPr>
+        <w:t xml:space="preserve">1. </w:t>
+      </w:r>
+      <w:r>
+        <w:rPr>
+          <w:rFonts w:ascii="Times New Roman" w:hAnsi="Times New Roman" w:cs="Times New Roman"/>
+          <w:sz w:val="28"/>
+          <w:szCs w:val="28"/>
+        </w:rPr>
+        <w:t>Сжатие гиперспектральных изображений</w:t>
+      </w:r>
+      <w:r>
+        <w:rPr>
+          <w:rFonts w:ascii="Times New Roman" w:hAnsi="Times New Roman" w:cs="Times New Roman"/>
+          <w:sz w:val="28"/>
+          <w:szCs w:val="28"/>
+        </w:rPr>
+        <w:t>.</w:t>
+      </w:r>
+      <w:r>
+        <w:rPr>
+          <w:rFonts w:ascii="Times New Roman" w:hAnsi="Times New Roman" w:cs="Times New Roman"/>
+          <w:sz w:val="28"/>
+          <w:szCs w:val="28"/>
+        </w:rPr>
+        <w:t xml:space="preserve"> </w:t>
+      </w:r>
+      <w:r>
+        <w:rPr>
+          <w:rFonts w:ascii="Times New Roman" w:hAnsi="Times New Roman" w:cs="Times New Roman"/>
+          <w:sz w:val="28"/>
+          <w:szCs w:val="28"/>
+        </w:rPr>
+        <w:t xml:space="preserve">           </w:t>
+      </w:r>
+      <w:r>
+        <w:rPr>
+          <w:rFonts w:ascii="Times New Roman" w:hAnsi="Times New Roman" w:cs="Times New Roman"/>
+          <w:sz w:val="28"/>
+          <w:szCs w:val="28"/>
+        </w:rPr>
+        <w:t xml:space="preserve">                               </w:t>
+      </w:r>
+      <w:r>
+        <w:rPr>
+          <w:rFonts w:ascii="Times New Roman" w:hAnsi="Times New Roman" w:cs="Times New Roman"/>
+          <w:sz w:val="28"/>
+          <w:szCs w:val="28"/>
+        </w:rPr>
+        <w:t xml:space="preserve">1. </w:t>
+      </w:r>
+      <w:r>
+        <w:rPr>
+          <w:rFonts w:ascii="Times New Roman" w:hAnsi="Times New Roman" w:cs="Times New Roman"/>
+          <w:sz w:val="28"/>
+          <w:szCs w:val="28"/>
+        </w:rPr>
+        <w:t>Вывод информации на экран</w:t>
+      </w:r>
+      <w:r>
+        <w:rPr>
+          <w:rFonts w:ascii="Times New Roman" w:hAnsi="Times New Roman" w:cs="Times New Roman"/>
+          <w:sz w:val="28"/>
+          <w:szCs w:val="28"/>
+        </w:rPr>
+        <w:t>.</w:t>
+      </w:r>
+    </w:p>
+    <w:p>
+      <w:pPr>
+        <w:tabs>
+          <w:tab w:val="left" w:pos="855"/>
+        </w:tabs>
+        <w:rPr>
+          <w:rFonts w:ascii="Times New Roman" w:hAnsi="Times New Roman" w:cs="Times New Roman"/>
+          <w:sz w:val="28"/>
+          <w:szCs w:val="28"/>
+        </w:rPr>
+      </w:pPr>
+      <w:r>
+        <w:rPr>
+          <w:rFonts w:ascii="Times New Roman" w:hAnsi="Times New Roman" w:cs="Times New Roman"/>
+          <w:sz w:val="28"/>
+          <w:szCs w:val="28"/>
+        </w:rPr>
+        <w:tab/>
+        <w:t xml:space="preserve">2. </w:t>
+      </w:r>
+      <w:r>
+        <w:rPr>
+          <w:rFonts w:ascii="Times New Roman" w:hAnsi="Times New Roman" w:cs="Times New Roman"/>
+          <w:sz w:val="28"/>
+          <w:szCs w:val="28"/>
+        </w:rPr>
+        <w:t>Высокая скорость обработки</w:t>
+      </w:r>
+      <w:r>
+        <w:rPr>
+          <w:rFonts w:ascii="Times New Roman" w:hAnsi="Times New Roman" w:cs="Times New Roman"/>
+          <w:sz w:val="28"/>
+          <w:szCs w:val="28"/>
+        </w:rPr>
+        <w:t>.</w:t>
+      </w:r>
+      <w:r>
+        <w:rPr>
+          <w:rFonts w:ascii="Times New Roman" w:hAnsi="Times New Roman" w:cs="Times New Roman"/>
+          <w:sz w:val="28"/>
+          <w:szCs w:val="28"/>
+        </w:rPr>
+        <w:t xml:space="preserve"> </w:t>
+      </w:r>
+      <w:r>
+        <w:rPr>
+          <w:rFonts w:ascii="Times New Roman" w:hAnsi="Times New Roman" w:cs="Times New Roman"/>
+          <w:sz w:val="28"/>
+          <w:szCs w:val="28"/>
+        </w:rPr>
+        <w:tab/>
+      </w:r>
+      <w:r>
+        <w:rPr>
+          <w:rFonts w:ascii="Times New Roman" w:hAnsi="Times New Roman" w:cs="Times New Roman"/>
+          <w:sz w:val="28"/>
+          <w:szCs w:val="28"/>
+        </w:rPr>
+        <w:tab/>
+      </w:r>
+      <w:r>
+        <w:rPr>
+          <w:rFonts w:ascii="Times New Roman" w:hAnsi="Times New Roman" w:cs="Times New Roman"/>
+          <w:sz w:val="28"/>
+          <w:szCs w:val="28"/>
+        </w:rPr>
+        <w:t xml:space="preserve">      </w:t>
+      </w:r>
+      <w:bookmarkStart w:id="0" w:name="_GoBack"/>
+      <w:bookmarkEnd w:id="0"/>
+      <w:r>
+        <w:rPr>
+          <w:rFonts w:ascii="Times New Roman" w:hAnsi="Times New Roman" w:cs="Times New Roman"/>
+          <w:sz w:val="28"/>
+          <w:szCs w:val="28"/>
+        </w:rPr>
+        <w:t xml:space="preserve">               </w:t>
+      </w:r>
+      <w:r>
+        <w:rPr>
+          <w:rFonts w:ascii="Times New Roman" w:hAnsi="Times New Roman" w:cs="Times New Roman"/>
+          <w:sz w:val="28"/>
+          <w:szCs w:val="28"/>
+        </w:rPr>
+        <w:t xml:space="preserve">                             </w:t>
+      </w:r>
+      <w:r>
+        <w:rPr>
+          <w:rFonts w:ascii="Times New Roman" w:hAnsi="Times New Roman" w:cs="Times New Roman"/>
+          <w:sz w:val="28"/>
+          <w:szCs w:val="28"/>
+        </w:rPr>
+        <w:t>2.</w:t>
+      </w:r>
+      <w:r>
+        <w:rPr>
+          <w:rFonts w:ascii="Times New Roman" w:hAnsi="Times New Roman" w:cs="Times New Roman"/>
+          <w:sz w:val="28"/>
+          <w:szCs w:val="28"/>
+        </w:rPr>
+        <w:t xml:space="preserve"> Анализ быстродействия алгоритма</w:t>
+      </w:r>
+      <w:r>
+        <w:rPr>
+          <w:rFonts w:ascii="Times New Roman" w:hAnsi="Times New Roman" w:cs="Times New Roman"/>
+          <w:sz w:val="28"/>
+          <w:szCs w:val="28"/>
+        </w:rPr>
+        <w:t>.</w:t>
+      </w:r>
+    </w:p>
+    <w:p>
+      <w:pPr>
+        <w:tabs>
+          <w:tab w:val="left" w:pos="855"/>
+        </w:tabs>
+        <w:rPr>
+          <w:rFonts w:ascii="Times New Roman" w:hAnsi="Times New Roman" w:cs="Times New Roman"/>
+          <w:sz w:val="28"/>
+          <w:szCs w:val="28"/>
+        </w:rPr>
+      </w:pPr>
+      <w:r>
+        <w:rPr>
+          <w:rFonts w:ascii="Times New Roman" w:hAnsi="Times New Roman" w:cs="Times New Roman"/>
+          <w:sz w:val="28"/>
+          <w:szCs w:val="28"/>
+        </w:rPr>
+        <w:tab/>
+        <w:t>3. Низкая вычислительная сложность</w:t>
+      </w:r>
+      <w:r>
+        <w:rPr>
+          <w:rFonts w:ascii="Times New Roman" w:hAnsi="Times New Roman" w:cs="Times New Roman"/>
+          <w:sz w:val="28"/>
+          <w:szCs w:val="28"/>
+        </w:rPr>
+        <w:t>.</w:t>
+      </w:r>
+      <w:r>
+        <w:rPr>
+          <w:rFonts w:ascii="Times New Roman" w:hAnsi="Times New Roman" w:cs="Times New Roman"/>
+          <w:sz w:val="28"/>
+          <w:szCs w:val="28"/>
+        </w:rPr>
+        <w:tab/>
+      </w:r>
+      <w:r>
+        <w:rPr>
+          <w:rFonts w:ascii="Times New Roman" w:hAnsi="Times New Roman" w:cs="Times New Roman"/>
+          <w:sz w:val="28"/>
+          <w:szCs w:val="28"/>
+        </w:rPr>
+        <w:tab/>
+      </w:r>
+      <w:r>
+        <w:rPr>
+          <w:rFonts w:ascii="Times New Roman" w:hAnsi="Times New Roman" w:cs="Times New Roman"/>
+          <w:sz w:val="28"/>
+          <w:szCs w:val="28"/>
+        </w:rPr>
+        <w:tab/>
+        <w:t xml:space="preserve">                              3.</w:t>
+      </w:r>
+      <w:r>
+        <w:rPr>
+          <w:rFonts w:ascii="Times New Roman" w:hAnsi="Times New Roman" w:cs="Times New Roman"/>
+          <w:sz w:val="28"/>
+          <w:szCs w:val="28"/>
+        </w:rPr>
+        <w:t xml:space="preserve"> </w:t>
+      </w:r>
+      <w:r>
+        <w:rPr>
+          <w:rFonts w:ascii="Times New Roman" w:hAnsi="Times New Roman" w:cs="Times New Roman"/>
+          <w:sz w:val="28"/>
+          <w:szCs w:val="28"/>
+        </w:rPr>
+        <w:t>Восстановление исходного изображения</w:t>
+      </w:r>
+      <w:r>
+        <w:rPr>
+          <w:rFonts w:ascii="Times New Roman" w:hAnsi="Times New Roman" w:cs="Times New Roman"/>
+          <w:sz w:val="28"/>
+          <w:szCs w:val="28"/>
+        </w:rPr>
+        <w:t>.</w:t>
+      </w:r>
+      <w:r>
+        <w:rPr>
+          <w:rFonts w:ascii="Times New Roman" w:hAnsi="Times New Roman" w:cs="Times New Roman"/>
+          <w:sz w:val="28"/>
+          <w:szCs w:val="28"/>
+        </w:rPr>
+        <w:t xml:space="preserve"> </w:t>
+      </w:r>
+      <w:r>
+        <w:rPr>
+          <w:rFonts w:ascii="Times New Roman" w:hAnsi="Times New Roman" w:cs="Times New Roman"/>
+          <w:sz w:val="28"/>
+          <w:szCs w:val="28"/>
+        </w:rPr>
+        <w:tab/>
+      </w:r>
+      <w:r>
+        <w:rPr>
+          <w:rFonts w:ascii="Times New Roman" w:hAnsi="Times New Roman" w:cs="Times New Roman"/>
+          <w:sz w:val="28"/>
+          <w:szCs w:val="28"/>
+        </w:rPr>
+        <w:tab/>
       </w:r>
     </w:p>
     <w:p>
@@ -226,7 +637,6 @@
         <w:jc w:val="both"/>
         <w:rPr>
           <w:rFonts w:ascii="Times New Roman" w:hAnsi="Times New Roman" w:cs="Times New Roman"/>
-          <w:b/>
           <w:sz w:val="28"/>
           <w:szCs w:val="28"/>
         </w:rPr>
@@ -237,475 +647,6 @@
           <w:b/>
           <w:sz w:val="36"/>
           <w:szCs w:val="36"/>
-        </w:rPr>
-        <w:tab/>
-      </w:r>
-      <w:r>
-        <w:rPr>
-          <w:rFonts w:ascii="Times New Roman" w:hAnsi="Times New Roman" w:cs="Times New Roman"/>
-          <w:b/>
-          <w:sz w:val="28"/>
-          <w:szCs w:val="28"/>
-        </w:rPr>
-        <w:t>Постановка задач</w:t>
-      </w:r>
-      <w:r>
-        <w:rPr>
-          <w:rFonts w:ascii="Times New Roman" w:hAnsi="Times New Roman" w:cs="Times New Roman"/>
-          <w:b/>
-          <w:sz w:val="28"/>
-          <w:szCs w:val="28"/>
-        </w:rPr>
-        <w:t>:</w:t>
-      </w:r>
-      <w:r>
-        <w:rPr>
-          <w:rFonts w:ascii="Times New Roman" w:hAnsi="Times New Roman" w:cs="Times New Roman"/>
-          <w:b/>
-          <w:sz w:val="28"/>
-          <w:szCs w:val="28"/>
-        </w:rPr>
-        <w:t xml:space="preserve">                 </w:t>
-      </w:r>
-      <w:r>
-        <w:rPr>
-          <w:rFonts w:ascii="Times New Roman" w:hAnsi="Times New Roman" w:cs="Times New Roman"/>
-          <w:b/>
-          <w:sz w:val="28"/>
-          <w:szCs w:val="28"/>
-        </w:rPr>
-        <w:tab/>
-      </w:r>
-      <w:r>
-        <w:rPr>
-          <w:rFonts w:ascii="Times New Roman" w:hAnsi="Times New Roman" w:cs="Times New Roman"/>
-          <w:b/>
-          <w:sz w:val="28"/>
-          <w:szCs w:val="28"/>
-        </w:rPr>
-        <w:tab/>
-      </w:r>
-      <w:r>
-        <w:rPr>
-          <w:rFonts w:ascii="Times New Roman" w:hAnsi="Times New Roman" w:cs="Times New Roman"/>
-          <w:b/>
-          <w:sz w:val="28"/>
-          <w:szCs w:val="28"/>
-        </w:rPr>
-        <w:tab/>
-      </w:r>
-      <w:r>
-        <w:rPr>
-          <w:rFonts w:ascii="Times New Roman" w:hAnsi="Times New Roman" w:cs="Times New Roman"/>
-          <w:b/>
-          <w:sz w:val="28"/>
-          <w:szCs w:val="28"/>
-        </w:rPr>
-        <w:tab/>
-      </w:r>
-      <w:r>
-        <w:rPr>
-          <w:rFonts w:ascii="Times New Roman" w:hAnsi="Times New Roman" w:cs="Times New Roman"/>
-          <w:b/>
-          <w:sz w:val="28"/>
-          <w:szCs w:val="28"/>
-        </w:rPr>
-        <w:tab/>
-      </w:r>
-      <w:r>
-        <w:rPr>
-          <w:rFonts w:ascii="Times New Roman" w:hAnsi="Times New Roman" w:cs="Times New Roman"/>
-          <w:b/>
-          <w:sz w:val="28"/>
-          <w:szCs w:val="28"/>
-        </w:rPr>
-        <w:t xml:space="preserve">                  </w:t>
-      </w:r>
-      <w:r>
-        <w:rPr>
-          <w:rFonts w:ascii="Times New Roman" w:hAnsi="Times New Roman" w:cs="Times New Roman"/>
-          <w:b/>
-          <w:sz w:val="28"/>
-          <w:szCs w:val="28"/>
-        </w:rPr>
-        <w:tab/>
-      </w:r>
-      <w:r>
-        <w:rPr>
-          <w:rFonts w:ascii="Times New Roman" w:hAnsi="Times New Roman" w:cs="Times New Roman"/>
-          <w:b/>
-          <w:sz w:val="28"/>
-          <w:szCs w:val="28"/>
-        </w:rPr>
-        <w:t>Возможности:</w:t>
-      </w:r>
-    </w:p>
-    <w:p>
-      <w:pPr>
-        <w:tabs>
-          <w:tab w:val="left" w:pos="855"/>
-          <w:tab w:val="left" w:pos="9390"/>
-        </w:tabs>
-        <w:rPr>
-          <w:rFonts w:ascii="Times New Roman" w:hAnsi="Times New Roman" w:cs="Times New Roman"/>
-          <w:sz w:val="28"/>
-          <w:szCs w:val="28"/>
-        </w:rPr>
-      </w:pPr>
-      <w:r>
-        <w:rPr>
-          <w:rFonts w:ascii="Times New Roman" w:hAnsi="Times New Roman" w:cs="Times New Roman"/>
-          <w:b/>
-          <w:sz w:val="28"/>
-          <w:szCs w:val="28"/>
-        </w:rPr>
-        <w:tab/>
-      </w:r>
-      <w:r>
-        <w:rPr>
-          <w:rFonts w:ascii="Times New Roman" w:hAnsi="Times New Roman" w:cs="Times New Roman"/>
-          <w:sz w:val="28"/>
-          <w:szCs w:val="28"/>
-        </w:rPr>
-        <w:t>1.</w:t>
-      </w:r>
-      <w:r>
-        <w:rPr>
-          <w:rFonts w:ascii="Times New Roman" w:hAnsi="Times New Roman" w:cs="Times New Roman"/>
-          <w:sz w:val="28"/>
-          <w:szCs w:val="28"/>
-        </w:rPr>
-        <w:t xml:space="preserve"> </w:t>
-      </w:r>
-      <w:r>
-        <w:rPr>
-          <w:rFonts w:ascii="Times New Roman" w:hAnsi="Times New Roman" w:cs="Times New Roman"/>
-          <w:sz w:val="28"/>
-          <w:szCs w:val="28"/>
-        </w:rPr>
-        <w:t>Сжатие гиперспектральных изображений</w:t>
-      </w:r>
-      <w:r>
-        <w:rPr>
-          <w:rFonts w:ascii="Times New Roman" w:hAnsi="Times New Roman" w:cs="Times New Roman"/>
-          <w:sz w:val="28"/>
-          <w:szCs w:val="28"/>
-        </w:rPr>
-        <w:t>.</w:t>
-      </w:r>
-      <w:r>
-        <w:rPr>
-          <w:rFonts w:ascii="Times New Roman" w:hAnsi="Times New Roman" w:cs="Times New Roman"/>
-          <w:sz w:val="28"/>
-          <w:szCs w:val="28"/>
-        </w:rPr>
-        <w:t xml:space="preserve"> </w:t>
-      </w:r>
-      <w:r>
-        <w:rPr>
-          <w:rFonts w:ascii="Times New Roman" w:hAnsi="Times New Roman" w:cs="Times New Roman"/>
-          <w:sz w:val="28"/>
-          <w:szCs w:val="28"/>
-        </w:rPr>
-        <w:t xml:space="preserve">           </w:t>
-      </w:r>
-      <w:r>
-        <w:rPr>
-          <w:rFonts w:ascii="Times New Roman" w:hAnsi="Times New Roman" w:cs="Times New Roman"/>
-          <w:sz w:val="28"/>
-          <w:szCs w:val="28"/>
-        </w:rPr>
-        <w:t xml:space="preserve">                               </w:t>
-      </w:r>
-      <w:r>
-        <w:rPr>
-          <w:rFonts w:ascii="Times New Roman" w:hAnsi="Times New Roman" w:cs="Times New Roman"/>
-          <w:sz w:val="28"/>
-          <w:szCs w:val="28"/>
-        </w:rPr>
-        <w:t>1.</w:t>
-      </w:r>
-      <w:r>
-        <w:rPr>
-          <w:rFonts w:ascii="Times New Roman" w:hAnsi="Times New Roman" w:cs="Times New Roman"/>
-          <w:sz w:val="28"/>
-          <w:szCs w:val="28"/>
-        </w:rPr>
-        <w:t xml:space="preserve"> </w:t>
-      </w:r>
-      <w:r>
-        <w:rPr>
-          <w:rFonts w:ascii="Times New Roman" w:hAnsi="Times New Roman" w:cs="Times New Roman"/>
-          <w:sz w:val="28"/>
-          <w:szCs w:val="28"/>
-        </w:rPr>
-        <w:t>Вывод информации на экран</w:t>
-      </w:r>
-      <w:r>
-        <w:rPr>
-          <w:rFonts w:ascii="Times New Roman" w:hAnsi="Times New Roman" w:cs="Times New Roman"/>
-          <w:sz w:val="28"/>
-          <w:szCs w:val="28"/>
-        </w:rPr>
-        <w:t>.</w:t>
-      </w:r>
-    </w:p>
-    <w:p>
-      <w:pPr>
-        <w:tabs>
-          <w:tab w:val="left" w:pos="855"/>
-        </w:tabs>
-        <w:rPr>
-          <w:rFonts w:ascii="Times New Roman" w:hAnsi="Times New Roman" w:cs="Times New Roman"/>
-          <w:sz w:val="28"/>
-          <w:szCs w:val="28"/>
-        </w:rPr>
-      </w:pPr>
-      <w:r>
-        <w:rPr>
-          <w:rFonts w:ascii="Times New Roman" w:hAnsi="Times New Roman" w:cs="Times New Roman"/>
-          <w:sz w:val="28"/>
-          <w:szCs w:val="28"/>
-        </w:rPr>
-        <w:tab/>
-        <w:t xml:space="preserve">2. </w:t>
-      </w:r>
-      <w:r>
-        <w:rPr>
-          <w:rFonts w:ascii="Times New Roman" w:hAnsi="Times New Roman" w:cs="Times New Roman"/>
-          <w:sz w:val="28"/>
-          <w:szCs w:val="28"/>
-        </w:rPr>
-        <w:t>Высокая скорость обработки</w:t>
-      </w:r>
-      <w:r>
-        <w:rPr>
-          <w:rFonts w:ascii="Times New Roman" w:hAnsi="Times New Roman" w:cs="Times New Roman"/>
-          <w:sz w:val="28"/>
-          <w:szCs w:val="28"/>
-        </w:rPr>
-        <w:t>.</w:t>
-      </w:r>
-      <w:r>
-        <w:rPr>
-          <w:rFonts w:ascii="Times New Roman" w:hAnsi="Times New Roman" w:cs="Times New Roman"/>
-          <w:sz w:val="28"/>
-          <w:szCs w:val="28"/>
-        </w:rPr>
-        <w:t xml:space="preserve"> </w:t>
-      </w:r>
-      <w:r>
-        <w:rPr>
-          <w:rFonts w:ascii="Times New Roman" w:hAnsi="Times New Roman" w:cs="Times New Roman"/>
-          <w:sz w:val="28"/>
-          <w:szCs w:val="28"/>
-        </w:rPr>
-        <w:tab/>
-      </w:r>
-      <w:r>
-        <w:rPr>
-          <w:rFonts w:ascii="Times New Roman" w:hAnsi="Times New Roman" w:cs="Times New Roman"/>
-          <w:sz w:val="28"/>
-          <w:szCs w:val="28"/>
-        </w:rPr>
-        <w:tab/>
-      </w:r>
-      <w:r>
-        <w:rPr>
-          <w:rFonts w:ascii="Times New Roman" w:hAnsi="Times New Roman" w:cs="Times New Roman"/>
-          <w:sz w:val="28"/>
-          <w:szCs w:val="28"/>
-        </w:rPr>
-        <w:t xml:space="preserve">                     </w:t>
-      </w:r>
-      <w:r>
-        <w:rPr>
-          <w:rFonts w:ascii="Times New Roman" w:hAnsi="Times New Roman" w:cs="Times New Roman"/>
-          <w:sz w:val="28"/>
-          <w:szCs w:val="28"/>
-        </w:rPr>
-        <w:t xml:space="preserve">               </w:t>
-      </w:r>
-      <w:r>
-        <w:rPr>
-          <w:rFonts w:ascii="Times New Roman" w:hAnsi="Times New Roman" w:cs="Times New Roman"/>
-          <w:sz w:val="28"/>
-          <w:szCs w:val="28"/>
-        </w:rPr>
-        <w:t xml:space="preserve">         </w:t>
-      </w:r>
-      <w:r>
-        <w:rPr>
-          <w:rFonts w:ascii="Times New Roman" w:hAnsi="Times New Roman" w:cs="Times New Roman"/>
-          <w:sz w:val="28"/>
-          <w:szCs w:val="28"/>
-        </w:rPr>
-        <w:t xml:space="preserve">   </w:t>
-      </w:r>
-      <w:r>
-        <w:rPr>
-          <w:rFonts w:ascii="Times New Roman" w:hAnsi="Times New Roman" w:cs="Times New Roman"/>
-          <w:sz w:val="28"/>
-          <w:szCs w:val="28"/>
-        </w:rPr>
-        <w:t xml:space="preserve">  </w:t>
-      </w:r>
-      <w:r>
-        <w:rPr>
-          <w:rFonts w:ascii="Times New Roman" w:hAnsi="Times New Roman" w:cs="Times New Roman"/>
-          <w:sz w:val="28"/>
-          <w:szCs w:val="28"/>
-        </w:rPr>
-        <w:t>2.</w:t>
-      </w:r>
-      <w:r>
-        <w:rPr>
-          <w:rFonts w:ascii="Times New Roman" w:hAnsi="Times New Roman" w:cs="Times New Roman"/>
-          <w:sz w:val="28"/>
-          <w:szCs w:val="28"/>
-        </w:rPr>
-        <w:t xml:space="preserve"> Анализ быстродействия алгоритма</w:t>
-      </w:r>
-      <w:r>
-        <w:rPr>
-          <w:rFonts w:ascii="Times New Roman" w:hAnsi="Times New Roman" w:cs="Times New Roman"/>
-          <w:sz w:val="28"/>
-          <w:szCs w:val="28"/>
-        </w:rPr>
-        <w:t>.</w:t>
-      </w:r>
-    </w:p>
-    <w:p>
-      <w:pPr>
-        <w:tabs>
-          <w:tab w:val="left" w:pos="855"/>
-        </w:tabs>
-        <w:rPr>
-          <w:rFonts w:ascii="Times New Roman" w:hAnsi="Times New Roman" w:cs="Times New Roman"/>
-          <w:sz w:val="28"/>
-          <w:szCs w:val="28"/>
-        </w:rPr>
-      </w:pPr>
-      <w:r>
-        <w:rPr>
-          <w:rFonts w:ascii="Times New Roman" w:hAnsi="Times New Roman" w:cs="Times New Roman"/>
-          <w:sz w:val="28"/>
-          <w:szCs w:val="28"/>
-        </w:rPr>
-        <w:tab/>
-        <w:t xml:space="preserve">3. </w:t>
-      </w:r>
-      <w:r>
-        <w:rPr>
-          <w:rFonts w:ascii="Times New Roman" w:hAnsi="Times New Roman" w:cs="Times New Roman"/>
-          <w:sz w:val="28"/>
-          <w:szCs w:val="28"/>
-        </w:rPr>
-        <w:t>Низкая</w:t>
-      </w:r>
-      <w:bookmarkStart w:id="0" w:name="_GoBack"/>
-      <w:bookmarkEnd w:id="0"/>
-      <w:r>
-        <w:rPr>
-          <w:rFonts w:ascii="Times New Roman" w:hAnsi="Times New Roman" w:cs="Times New Roman"/>
-          <w:sz w:val="28"/>
-          <w:szCs w:val="28"/>
-        </w:rPr>
-        <w:t xml:space="preserve"> вычислительная сложность</w:t>
-      </w:r>
-      <w:r>
-        <w:rPr>
-          <w:rFonts w:ascii="Times New Roman" w:hAnsi="Times New Roman" w:cs="Times New Roman"/>
-          <w:sz w:val="28"/>
-          <w:szCs w:val="28"/>
-        </w:rPr>
-        <w:t>.</w:t>
-      </w:r>
-      <w:r>
-        <w:rPr>
-          <w:rFonts w:ascii="Times New Roman" w:hAnsi="Times New Roman" w:cs="Times New Roman"/>
-          <w:sz w:val="28"/>
-          <w:szCs w:val="28"/>
-        </w:rPr>
-        <w:tab/>
-      </w:r>
-      <w:r>
-        <w:rPr>
-          <w:rFonts w:ascii="Times New Roman" w:hAnsi="Times New Roman" w:cs="Times New Roman"/>
-          <w:sz w:val="28"/>
-          <w:szCs w:val="28"/>
-        </w:rPr>
-        <w:tab/>
-      </w:r>
-      <w:r>
-        <w:rPr>
-          <w:rFonts w:ascii="Times New Roman" w:hAnsi="Times New Roman" w:cs="Times New Roman"/>
-          <w:sz w:val="28"/>
-          <w:szCs w:val="28"/>
-        </w:rPr>
-        <w:tab/>
-      </w:r>
-      <w:r>
-        <w:rPr>
-          <w:rFonts w:ascii="Times New Roman" w:hAnsi="Times New Roman" w:cs="Times New Roman"/>
-          <w:sz w:val="28"/>
-          <w:szCs w:val="28"/>
-        </w:rPr>
-        <w:t xml:space="preserve">                              </w:t>
-      </w:r>
-      <w:r>
-        <w:rPr>
-          <w:rFonts w:ascii="Times New Roman" w:hAnsi="Times New Roman" w:cs="Times New Roman"/>
-          <w:sz w:val="28"/>
-          <w:szCs w:val="28"/>
-        </w:rPr>
-        <w:t>3.</w:t>
-      </w:r>
-      <w:r>
-        <w:rPr>
-          <w:rFonts w:ascii="Times New Roman" w:hAnsi="Times New Roman" w:cs="Times New Roman"/>
-          <w:sz w:val="28"/>
-          <w:szCs w:val="28"/>
-        </w:rPr>
-        <w:t xml:space="preserve"> </w:t>
-      </w:r>
-      <w:r>
-        <w:rPr>
-          <w:rFonts w:ascii="Times New Roman" w:hAnsi="Times New Roman" w:cs="Times New Roman"/>
-          <w:sz w:val="28"/>
-          <w:szCs w:val="28"/>
-        </w:rPr>
-        <w:t>Восстановление исходного изображения</w:t>
-      </w:r>
-      <w:r>
-        <w:rPr>
-          <w:rFonts w:ascii="Times New Roman" w:hAnsi="Times New Roman" w:cs="Times New Roman"/>
-          <w:sz w:val="28"/>
-          <w:szCs w:val="28"/>
-        </w:rPr>
-        <w:t>.</w:t>
-      </w:r>
-      <w:r>
-        <w:rPr>
-          <w:rFonts w:ascii="Times New Roman" w:hAnsi="Times New Roman" w:cs="Times New Roman"/>
-          <w:sz w:val="28"/>
-          <w:szCs w:val="28"/>
-        </w:rPr>
-        <w:t xml:space="preserve"> </w:t>
-      </w:r>
-      <w:r>
-        <w:rPr>
-          <w:rFonts w:ascii="Times New Roman" w:hAnsi="Times New Roman" w:cs="Times New Roman"/>
-          <w:sz w:val="28"/>
-          <w:szCs w:val="28"/>
-        </w:rPr>
-        <w:tab/>
-      </w:r>
-      <w:r>
-        <w:rPr>
-          <w:rFonts w:ascii="Times New Roman" w:hAnsi="Times New Roman" w:cs="Times New Roman"/>
-          <w:sz w:val="28"/>
-          <w:szCs w:val="28"/>
         </w:rPr>
         <w:tab/>
       </w:r>

--- a/Vvodny_plakat.docx
+++ b/Vvodny_plakat.docx
@@ -4,500 +4,40 @@
   <w:body>
     <w:p>
       <w:pPr>
-        <w:jc w:val="center"/>
-        <w:rPr>
-          <w:rFonts w:ascii="Times New Roman" w:hAnsi="Times New Roman" w:cs="Times New Roman"/>
-          <w:b/>
-          <w:sz w:val="36"/>
-          <w:szCs w:val="36"/>
-        </w:rPr>
-      </w:pPr>
-      <w:r>
-        <w:rPr>
-          <w:rFonts w:ascii="Times New Roman" w:hAnsi="Times New Roman" w:cs="Times New Roman"/>
-          <w:b/>
-          <w:sz w:val="36"/>
-          <w:szCs w:val="36"/>
-        </w:rPr>
-        <w:t>Программный комплекс для сжатия гиперспектральных данных</w:t>
-      </w:r>
-    </w:p>
-    <w:p>
-      <w:pPr>
-        <w:tabs>
-          <w:tab w:val="left" w:pos="855"/>
-        </w:tabs>
-        <w:jc w:val="both"/>
-        <w:rPr>
-          <w:rFonts w:ascii="Times New Roman" w:hAnsi="Times New Roman" w:cs="Times New Roman"/>
-          <w:b/>
-          <w:sz w:val="28"/>
-          <w:szCs w:val="28"/>
-        </w:rPr>
-      </w:pPr>
-      <w:r>
-        <w:rPr>
-          <w:rFonts w:ascii="Times New Roman" w:hAnsi="Times New Roman" w:cs="Times New Roman"/>
-          <w:b/>
-          <w:sz w:val="28"/>
-          <w:szCs w:val="28"/>
-        </w:rPr>
-        <w:tab/>
-      </w:r>
-      <w:r>
-        <w:rPr>
-          <w:rFonts w:ascii="Times New Roman" w:hAnsi="Times New Roman" w:cs="Times New Roman"/>
-          <w:b/>
-          <w:sz w:val="28"/>
-          <w:szCs w:val="28"/>
-        </w:rPr>
-        <w:t xml:space="preserve">Постановка задач:                 </w:t>
-      </w:r>
-      <w:r>
-        <w:rPr>
-          <w:rFonts w:ascii="Times New Roman" w:hAnsi="Times New Roman" w:cs="Times New Roman"/>
-          <w:b/>
-          <w:sz w:val="28"/>
-          <w:szCs w:val="28"/>
-        </w:rPr>
-        <w:tab/>
-      </w:r>
-      <w:r>
-        <w:rPr>
-          <w:rFonts w:ascii="Times New Roman" w:hAnsi="Times New Roman" w:cs="Times New Roman"/>
-          <w:b/>
-          <w:sz w:val="28"/>
-          <w:szCs w:val="28"/>
-        </w:rPr>
-        <w:tab/>
-      </w:r>
-      <w:r>
-        <w:rPr>
-          <w:rFonts w:ascii="Times New Roman" w:hAnsi="Times New Roman" w:cs="Times New Roman"/>
-          <w:b/>
-          <w:sz w:val="28"/>
-          <w:szCs w:val="28"/>
-        </w:rPr>
-        <w:tab/>
-      </w:r>
-      <w:r>
-        <w:rPr>
-          <w:rFonts w:ascii="Times New Roman" w:hAnsi="Times New Roman" w:cs="Times New Roman"/>
-          <w:b/>
-          <w:sz w:val="28"/>
-          <w:szCs w:val="28"/>
-        </w:rPr>
-        <w:tab/>
-      </w:r>
-      <w:r>
-        <w:rPr>
-          <w:rFonts w:ascii="Times New Roman" w:hAnsi="Times New Roman" w:cs="Times New Roman"/>
-          <w:b/>
-          <w:sz w:val="28"/>
-          <w:szCs w:val="28"/>
-        </w:rPr>
-        <w:tab/>
-      </w:r>
-      <w:r>
-        <w:rPr>
-          <w:rFonts w:ascii="Times New Roman" w:hAnsi="Times New Roman" w:cs="Times New Roman"/>
-          <w:b/>
-          <w:sz w:val="28"/>
-          <w:szCs w:val="28"/>
-        </w:rPr>
-        <w:t xml:space="preserve">                  </w:t>
-      </w:r>
-      <w:r>
-        <w:rPr>
-          <w:rFonts w:ascii="Times New Roman" w:hAnsi="Times New Roman" w:cs="Times New Roman"/>
-          <w:b/>
-          <w:sz w:val="28"/>
-          <w:szCs w:val="28"/>
-        </w:rPr>
-        <w:tab/>
-      </w:r>
-      <w:r>
-        <w:rPr>
-          <w:rFonts w:ascii="Times New Roman" w:hAnsi="Times New Roman" w:cs="Times New Roman"/>
-          <w:b/>
-          <w:sz w:val="28"/>
-          <w:szCs w:val="28"/>
-        </w:rPr>
-        <w:t>Возможности:</w:t>
-      </w:r>
-    </w:p>
-    <w:p>
-      <w:pPr>
         <w:tabs>
           <w:tab w:val="left" w:pos="855"/>
           <w:tab w:val="left" w:pos="9390"/>
         </w:tabs>
         <w:rPr>
           <w:rFonts w:ascii="Times New Roman" w:hAnsi="Times New Roman" w:cs="Times New Roman"/>
-          <w:sz w:val="28"/>
-          <w:szCs w:val="28"/>
-        </w:rPr>
-      </w:pPr>
-      <w:r>
-        <w:rPr>
-          <w:rFonts w:ascii="Times New Roman" w:hAnsi="Times New Roman" w:cs="Times New Roman"/>
-          <w:b/>
-          <w:sz w:val="28"/>
-          <w:szCs w:val="28"/>
-        </w:rPr>
-        <w:tab/>
-      </w:r>
-      <w:r>
-        <w:rPr>
-          <w:rFonts w:ascii="Times New Roman" w:hAnsi="Times New Roman" w:cs="Times New Roman"/>
-          <w:sz w:val="28"/>
-          <w:szCs w:val="28"/>
-        </w:rPr>
-        <w:t xml:space="preserve">1. </w:t>
-      </w:r>
-      <w:r>
-        <w:rPr>
-          <w:rFonts w:ascii="Times New Roman" w:hAnsi="Times New Roman" w:cs="Times New Roman"/>
-          <w:sz w:val="28"/>
-          <w:szCs w:val="28"/>
-        </w:rPr>
-        <w:t>Сжатие гиперспектральных изображений</w:t>
-      </w:r>
-      <w:r>
-        <w:rPr>
-          <w:rFonts w:ascii="Times New Roman" w:hAnsi="Times New Roman" w:cs="Times New Roman"/>
-          <w:sz w:val="28"/>
-          <w:szCs w:val="28"/>
-        </w:rPr>
-        <w:t>.</w:t>
-      </w:r>
-      <w:r>
-        <w:rPr>
-          <w:rFonts w:ascii="Times New Roman" w:hAnsi="Times New Roman" w:cs="Times New Roman"/>
-          <w:sz w:val="28"/>
-          <w:szCs w:val="28"/>
-        </w:rPr>
-        <w:t xml:space="preserve"> </w:t>
-      </w:r>
-      <w:r>
-        <w:rPr>
-          <w:rFonts w:ascii="Times New Roman" w:hAnsi="Times New Roman" w:cs="Times New Roman"/>
-          <w:sz w:val="28"/>
-          <w:szCs w:val="28"/>
-        </w:rPr>
-        <w:t xml:space="preserve">           </w:t>
-      </w:r>
-      <w:r>
-        <w:rPr>
-          <w:rFonts w:ascii="Times New Roman" w:hAnsi="Times New Roman" w:cs="Times New Roman"/>
-          <w:sz w:val="28"/>
-          <w:szCs w:val="28"/>
-        </w:rPr>
-        <w:t xml:space="preserve">                               </w:t>
-      </w:r>
-      <w:r>
-        <w:rPr>
-          <w:rFonts w:ascii="Times New Roman" w:hAnsi="Times New Roman" w:cs="Times New Roman"/>
-          <w:sz w:val="28"/>
-          <w:szCs w:val="28"/>
-        </w:rPr>
-        <w:t xml:space="preserve">1. </w:t>
-      </w:r>
-      <w:r>
-        <w:rPr>
-          <w:rFonts w:ascii="Times New Roman" w:hAnsi="Times New Roman" w:cs="Times New Roman"/>
-          <w:sz w:val="28"/>
-          <w:szCs w:val="28"/>
-        </w:rPr>
-        <w:t>Вывод информации на экран</w:t>
-      </w:r>
-      <w:r>
-        <w:rPr>
-          <w:rFonts w:ascii="Times New Roman" w:hAnsi="Times New Roman" w:cs="Times New Roman"/>
-          <w:sz w:val="28"/>
-          <w:szCs w:val="28"/>
-        </w:rPr>
-        <w:t>.</w:t>
-      </w:r>
-    </w:p>
-    <w:p>
-      <w:pPr>
-        <w:tabs>
-          <w:tab w:val="left" w:pos="855"/>
-        </w:tabs>
-        <w:rPr>
-          <w:rFonts w:ascii="Times New Roman" w:hAnsi="Times New Roman" w:cs="Times New Roman"/>
-          <w:sz w:val="28"/>
-          <w:szCs w:val="28"/>
-        </w:rPr>
-      </w:pPr>
-      <w:r>
-        <w:rPr>
-          <w:rFonts w:ascii="Times New Roman" w:hAnsi="Times New Roman" w:cs="Times New Roman"/>
-          <w:sz w:val="28"/>
-          <w:szCs w:val="28"/>
-        </w:rPr>
-        <w:tab/>
-        <w:t xml:space="preserve">2. </w:t>
-      </w:r>
-      <w:r>
-        <w:rPr>
-          <w:rFonts w:ascii="Times New Roman" w:hAnsi="Times New Roman" w:cs="Times New Roman"/>
-          <w:sz w:val="28"/>
-          <w:szCs w:val="28"/>
-        </w:rPr>
-        <w:t>Высокая скорость обработки</w:t>
-      </w:r>
-      <w:r>
-        <w:rPr>
-          <w:rFonts w:ascii="Times New Roman" w:hAnsi="Times New Roman" w:cs="Times New Roman"/>
-          <w:sz w:val="28"/>
-          <w:szCs w:val="28"/>
-        </w:rPr>
-        <w:t>.</w:t>
-      </w:r>
-      <w:r>
-        <w:rPr>
-          <w:rFonts w:ascii="Times New Roman" w:hAnsi="Times New Roman" w:cs="Times New Roman"/>
-          <w:sz w:val="28"/>
-          <w:szCs w:val="28"/>
-        </w:rPr>
-        <w:t xml:space="preserve"> </w:t>
-      </w:r>
-      <w:r>
-        <w:rPr>
-          <w:rFonts w:ascii="Times New Roman" w:hAnsi="Times New Roman" w:cs="Times New Roman"/>
-          <w:sz w:val="28"/>
-          <w:szCs w:val="28"/>
-        </w:rPr>
-        <w:tab/>
-      </w:r>
-      <w:r>
-        <w:rPr>
-          <w:rFonts w:ascii="Times New Roman" w:hAnsi="Times New Roman" w:cs="Times New Roman"/>
-          <w:sz w:val="28"/>
-          <w:szCs w:val="28"/>
-        </w:rPr>
-        <w:tab/>
-      </w:r>
-      <w:r>
-        <w:rPr>
-          <w:rFonts w:ascii="Times New Roman" w:hAnsi="Times New Roman" w:cs="Times New Roman"/>
-          <w:sz w:val="28"/>
-          <w:szCs w:val="28"/>
-        </w:rPr>
-        <w:t xml:space="preserve">      </w:t>
-      </w:r>
-      <w:bookmarkStart w:id="0" w:name="_GoBack"/>
-      <w:bookmarkEnd w:id="0"/>
-      <w:r>
-        <w:rPr>
-          <w:rFonts w:ascii="Times New Roman" w:hAnsi="Times New Roman" w:cs="Times New Roman"/>
-          <w:sz w:val="28"/>
-          <w:szCs w:val="28"/>
-        </w:rPr>
-        <w:t xml:space="preserve">               </w:t>
-      </w:r>
-      <w:r>
-        <w:rPr>
-          <w:rFonts w:ascii="Times New Roman" w:hAnsi="Times New Roman" w:cs="Times New Roman"/>
-          <w:sz w:val="28"/>
-          <w:szCs w:val="28"/>
-        </w:rPr>
-        <w:t xml:space="preserve">                             </w:t>
-      </w:r>
-      <w:r>
-        <w:rPr>
-          <w:rFonts w:ascii="Times New Roman" w:hAnsi="Times New Roman" w:cs="Times New Roman"/>
-          <w:sz w:val="28"/>
-          <w:szCs w:val="28"/>
-        </w:rPr>
-        <w:t>2.</w:t>
-      </w:r>
-      <w:r>
-        <w:rPr>
-          <w:rFonts w:ascii="Times New Roman" w:hAnsi="Times New Roman" w:cs="Times New Roman"/>
-          <w:sz w:val="28"/>
-          <w:szCs w:val="28"/>
-        </w:rPr>
-        <w:t xml:space="preserve"> Анализ быстродействия алгоритма</w:t>
-      </w:r>
-      <w:r>
-        <w:rPr>
-          <w:rFonts w:ascii="Times New Roman" w:hAnsi="Times New Roman" w:cs="Times New Roman"/>
-          <w:sz w:val="28"/>
-          <w:szCs w:val="28"/>
-        </w:rPr>
-        <w:t>.</w:t>
-      </w:r>
-    </w:p>
-    <w:p>
-      <w:pPr>
-        <w:tabs>
-          <w:tab w:val="left" w:pos="855"/>
-        </w:tabs>
-        <w:rPr>
-          <w:rFonts w:ascii="Times New Roman" w:hAnsi="Times New Roman" w:cs="Times New Roman"/>
-          <w:sz w:val="28"/>
-          <w:szCs w:val="28"/>
-        </w:rPr>
-      </w:pPr>
-      <w:r>
-        <w:rPr>
-          <w:rFonts w:ascii="Times New Roman" w:hAnsi="Times New Roman" w:cs="Times New Roman"/>
-          <w:sz w:val="28"/>
-          <w:szCs w:val="28"/>
-        </w:rPr>
-        <w:tab/>
-        <w:t>3. Низкая вычислительная сложность</w:t>
-      </w:r>
-      <w:r>
-        <w:rPr>
-          <w:rFonts w:ascii="Times New Roman" w:hAnsi="Times New Roman" w:cs="Times New Roman"/>
-          <w:sz w:val="28"/>
-          <w:szCs w:val="28"/>
-        </w:rPr>
-        <w:t>.</w:t>
-      </w:r>
-      <w:r>
-        <w:rPr>
-          <w:rFonts w:ascii="Times New Roman" w:hAnsi="Times New Roman" w:cs="Times New Roman"/>
-          <w:sz w:val="28"/>
-          <w:szCs w:val="28"/>
-        </w:rPr>
-        <w:tab/>
-      </w:r>
-      <w:r>
-        <w:rPr>
-          <w:rFonts w:ascii="Times New Roman" w:hAnsi="Times New Roman" w:cs="Times New Roman"/>
-          <w:sz w:val="28"/>
-          <w:szCs w:val="28"/>
-        </w:rPr>
-        <w:tab/>
-      </w:r>
-      <w:r>
-        <w:rPr>
-          <w:rFonts w:ascii="Times New Roman" w:hAnsi="Times New Roman" w:cs="Times New Roman"/>
-          <w:sz w:val="28"/>
-          <w:szCs w:val="28"/>
-        </w:rPr>
-        <w:tab/>
-        <w:t xml:space="preserve">                              3.</w:t>
-      </w:r>
-      <w:r>
-        <w:rPr>
-          <w:rFonts w:ascii="Times New Roman" w:hAnsi="Times New Roman" w:cs="Times New Roman"/>
-          <w:sz w:val="28"/>
-          <w:szCs w:val="28"/>
-        </w:rPr>
-        <w:t xml:space="preserve"> </w:t>
-      </w:r>
-      <w:r>
-        <w:rPr>
-          <w:rFonts w:ascii="Times New Roman" w:hAnsi="Times New Roman" w:cs="Times New Roman"/>
-          <w:sz w:val="28"/>
-          <w:szCs w:val="28"/>
-        </w:rPr>
-        <w:t>Восстановление исходного изображения</w:t>
-      </w:r>
-      <w:r>
-        <w:rPr>
-          <w:rFonts w:ascii="Times New Roman" w:hAnsi="Times New Roman" w:cs="Times New Roman"/>
-          <w:sz w:val="28"/>
-          <w:szCs w:val="28"/>
-        </w:rPr>
-        <w:t>.</w:t>
-      </w:r>
-      <w:r>
-        <w:rPr>
-          <w:rFonts w:ascii="Times New Roman" w:hAnsi="Times New Roman" w:cs="Times New Roman"/>
-          <w:sz w:val="28"/>
-          <w:szCs w:val="28"/>
-        </w:rPr>
-        <w:t xml:space="preserve"> </w:t>
-      </w:r>
-      <w:r>
-        <w:rPr>
-          <w:rFonts w:ascii="Times New Roman" w:hAnsi="Times New Roman" w:cs="Times New Roman"/>
-          <w:sz w:val="28"/>
-          <w:szCs w:val="28"/>
-        </w:rPr>
-        <w:tab/>
-      </w:r>
-      <w:r>
-        <w:rPr>
-          <w:rFonts w:ascii="Times New Roman" w:hAnsi="Times New Roman" w:cs="Times New Roman"/>
-          <w:sz w:val="28"/>
-          <w:szCs w:val="28"/>
-        </w:rPr>
-        <w:tab/>
-      </w:r>
-    </w:p>
-    <w:p>
-      <w:pPr>
-        <w:jc w:val="center"/>
-        <w:rPr>
-          <w:rFonts w:ascii="Times New Roman" w:hAnsi="Times New Roman" w:cs="Times New Roman"/>
-          <w:b/>
-          <w:sz w:val="36"/>
-          <w:szCs w:val="36"/>
-        </w:rPr>
-      </w:pPr>
-    </w:p>
-    <w:p>
-      <w:pPr>
-        <w:tabs>
-          <w:tab w:val="center" w:pos="5155"/>
-          <w:tab w:val="left" w:pos="6615"/>
-          <w:tab w:val="left" w:pos="8325"/>
-        </w:tabs>
-        <w:rPr>
-          <w:noProof/>
-          <w:sz w:val="36"/>
-          <w:szCs w:val="36"/>
-          <w:lang w:eastAsia="ru-RU"/>
-        </w:rPr>
-      </w:pPr>
-      <w:r>
-        <w:rPr>
-          <w:noProof/>
-          <w:sz w:val="36"/>
-          <w:szCs w:val="36"/>
-          <w:lang w:eastAsia="ru-RU"/>
-        </w:rPr>
-        <w:t xml:space="preserve">                 </w:t>
-      </w:r>
-      <w:r>
-        <w:rPr>
-          <w:noProof/>
-          <w:sz w:val="36"/>
-          <w:szCs w:val="36"/>
-          <w:lang w:eastAsia="ru-RU"/>
-        </w:rPr>
-        <w:t xml:space="preserve">   </w:t>
-      </w:r>
-      <w:r>
-        <w:rPr>
-          <w:noProof/>
-          <w:sz w:val="36"/>
-          <w:szCs w:val="36"/>
-          <w:lang w:eastAsia="ru-RU"/>
-        </w:rPr>
-        <w:tab/>
-        <w:t xml:space="preserve">  </w:t>
-      </w:r>
-      <w:r>
-        <w:rPr>
-          <w:noProof/>
-          <w:sz w:val="36"/>
-          <w:szCs w:val="36"/>
+          <w:i/>
+          <w:sz w:val="32"/>
+          <w:szCs w:val="32"/>
+        </w:rPr>
+      </w:pPr>
+      <w:r>
+        <w:rPr>
+          <w:rFonts w:ascii="Times New Roman" w:hAnsi="Times New Roman" w:cs="Times New Roman"/>
+          <w:b/>
+          <w:i/>
+          <w:noProof/>
+          <w:sz w:val="32"/>
+          <w:szCs w:val="32"/>
           <w:lang w:eastAsia="ru-RU"/>
         </w:rPr>
         <w:drawing>
-          <wp:inline distT="0" distB="0" distL="0" distR="0">
-            <wp:extent cx="2543175" cy="2595648"/>
+          <wp:anchor distT="0" distB="0" distL="114300" distR="114300" simplePos="0" relativeHeight="251663360" behindDoc="0" locked="0" layoutInCell="1" allowOverlap="1" wp14:anchorId="42C6178F" wp14:editId="4482A81C">
+            <wp:simplePos x="0" y="0"/>
+            <wp:positionH relativeFrom="column">
+              <wp:posOffset>5156835</wp:posOffset>
+            </wp:positionH>
+            <wp:positionV relativeFrom="paragraph">
+              <wp:posOffset>367665</wp:posOffset>
+            </wp:positionV>
+            <wp:extent cx="3276600" cy="2503170"/>
             <wp:effectExtent l="0" t="0" r="0" b="0"/>
-            <wp:docPr id="5" name="Рисунок 5"/>
+            <wp:wrapTopAndBottom/>
+            <wp:docPr id="9" name="Рисунок 9"/>
             <wp:cNvGraphicFramePr>
               <a:graphicFrameLocks xmlns:a="http://schemas.openxmlformats.org/drawingml/2006/main" noChangeAspect="1"/>
             </wp:cNvGraphicFramePr>
@@ -505,13 +45,11 @@
               <a:graphicData uri="http://schemas.openxmlformats.org/drawingml/2006/picture">
                 <pic:pic xmlns:pic="http://schemas.openxmlformats.org/drawingml/2006/picture">
                   <pic:nvPicPr>
-                    <pic:cNvPr id="0" name="Picture 3" descr="C:\Users\User\Downloads\bi6600-3.jpg"/>
-                    <pic:cNvPicPr>
-                      <a:picLocks noChangeAspect="1" noChangeArrowheads="1"/>
-                    </pic:cNvPicPr>
+                    <pic:cNvPr id="9" name="bc816eb582bb02fc893adf2dcfe250d9.png"/>
+                    <pic:cNvPicPr/>
                   </pic:nvPicPr>
                   <pic:blipFill>
-                    <a:blip r:embed="rId7" cstate="print">
+                    <a:blip r:embed="rId7">
                       <a:extLst>
                         <a:ext uri="{28A0092B-C50C-407E-A947-70E740481C1C}">
                           <a14:useLocalDpi xmlns:a14="http://schemas.microsoft.com/office/drawing/2010/main" val="0"/>
@@ -522,46 +60,49 @@
                       <a:fillRect/>
                     </a:stretch>
                   </pic:blipFill>
-                  <pic:spPr bwMode="auto">
+                  <pic:spPr>
                     <a:xfrm>
                       <a:off x="0" y="0"/>
-                      <a:ext cx="2584037" cy="2637353"/>
+                      <a:ext cx="3276600" cy="2503170"/>
                     </a:xfrm>
                     <a:prstGeom prst="rect">
                       <a:avLst/>
                     </a:prstGeom>
-                    <a:noFill/>
-                    <a:ln>
-                      <a:noFill/>
-                    </a:ln>
                   </pic:spPr>
                 </pic:pic>
               </a:graphicData>
             </a:graphic>
-          </wp:inline>
+            <wp14:sizeRelH relativeFrom="margin">
+              <wp14:pctWidth>0</wp14:pctWidth>
+            </wp14:sizeRelH>
+            <wp14:sizeRelV relativeFrom="margin">
+              <wp14:pctHeight>0</wp14:pctHeight>
+            </wp14:sizeRelV>
+          </wp:anchor>
         </w:drawing>
       </w:r>
       <w:r>
         <w:rPr>
-          <w:noProof/>
-          <w:sz w:val="36"/>
-          <w:szCs w:val="36"/>
-          <w:lang w:eastAsia="ru-RU"/>
-        </w:rPr>
-        <w:t xml:space="preserve">                      </w:t>
-      </w:r>
-      <w:r>
-        <w:rPr>
-          <w:noProof/>
-          <w:sz w:val="36"/>
-          <w:szCs w:val="36"/>
+          <w:b/>
+          <w:i/>
+          <w:noProof/>
+          <w:sz w:val="32"/>
+          <w:szCs w:val="32"/>
           <w:lang w:eastAsia="ru-RU"/>
         </w:rPr>
         <w:drawing>
-          <wp:inline distT="0" distB="0" distL="0" distR="0">
-            <wp:extent cx="4387215" cy="1596239"/>
-            <wp:effectExtent l="0" t="0" r="0" b="4445"/>
-            <wp:docPr id="4" name="Рисунок 4"/>
+          <wp:anchor distT="0" distB="0" distL="114300" distR="114300" simplePos="0" relativeHeight="251658240" behindDoc="0" locked="0" layoutInCell="1" allowOverlap="1" wp14:anchorId="712E34D1" wp14:editId="14AD177C">
+            <wp:simplePos x="0" y="0"/>
+            <wp:positionH relativeFrom="margin">
+              <wp:align>left</wp:align>
+            </wp:positionH>
+            <wp:positionV relativeFrom="page">
+              <wp:posOffset>1419225</wp:posOffset>
+            </wp:positionV>
+            <wp:extent cx="3844290" cy="2590800"/>
+            <wp:effectExtent l="0" t="0" r="3810" b="0"/>
+            <wp:wrapTopAndBottom/>
+            <wp:docPr id="1" name="Рисунок 1"/>
             <wp:cNvGraphicFramePr>
               <a:graphicFrameLocks xmlns:a="http://schemas.openxmlformats.org/drawingml/2006/main" noChangeAspect="1"/>
             </wp:cNvGraphicFramePr>
@@ -569,10 +110,8 @@
               <a:graphicData uri="http://schemas.openxmlformats.org/drawingml/2006/picture">
                 <pic:pic xmlns:pic="http://schemas.openxmlformats.org/drawingml/2006/picture">
                   <pic:nvPicPr>
-                    <pic:cNvPr id="0" name="Picture 2" descr="C:\Users\User\Downloads\1501248808.jpg"/>
-                    <pic:cNvPicPr>
-                      <a:picLocks noChangeAspect="1" noChangeArrowheads="1"/>
-                    </pic:cNvPicPr>
+                    <pic:cNvPr id="1" name="ab52d439455b1bbe06dab0595a8b279a.png"/>
+                    <pic:cNvPicPr/>
                   </pic:nvPicPr>
                   <pic:blipFill>
                     <a:blip r:embed="rId8">
@@ -586,48 +125,496 @@
                       <a:fillRect/>
                     </a:stretch>
                   </pic:blipFill>
-                  <pic:spPr bwMode="auto">
+                  <pic:spPr>
                     <a:xfrm>
                       <a:off x="0" y="0"/>
-                      <a:ext cx="4480246" cy="1630087"/>
+                      <a:ext cx="3844290" cy="2590800"/>
                     </a:xfrm>
                     <a:prstGeom prst="rect">
                       <a:avLst/>
                     </a:prstGeom>
-                    <a:noFill/>
-                    <a:ln>
-                      <a:noFill/>
-                    </a:ln>
                   </pic:spPr>
                 </pic:pic>
               </a:graphicData>
             </a:graphic>
-          </wp:inline>
+            <wp14:sizeRelH relativeFrom="margin">
+              <wp14:pctWidth>0</wp14:pctWidth>
+            </wp14:sizeRelH>
+            <wp14:sizeRelV relativeFrom="margin">
+              <wp14:pctHeight>0</wp14:pctHeight>
+            </wp14:sizeRelV>
+          </wp:anchor>
         </w:drawing>
+      </w:r>
+      <w:r>
+        <w:rPr>
+          <w:rFonts w:ascii="Times New Roman" w:hAnsi="Times New Roman" w:cs="Times New Roman"/>
+          <w:b/>
+          <w:i/>
+          <w:sz w:val="32"/>
+          <w:szCs w:val="32"/>
+        </w:rPr>
+        <w:t xml:space="preserve">  </w:t>
+      </w:r>
+      <w:r>
+        <w:rPr>
+          <w:rFonts w:ascii="Times New Roman" w:hAnsi="Times New Roman" w:cs="Times New Roman"/>
+          <w:b/>
+          <w:i/>
+          <w:sz w:val="32"/>
+          <w:szCs w:val="32"/>
+        </w:rPr>
+        <w:t xml:space="preserve"> Выбор директории с изображением</w:t>
+      </w:r>
+      <w:r>
+        <w:rPr>
+          <w:rFonts w:ascii="Times New Roman" w:hAnsi="Times New Roman" w:cs="Times New Roman"/>
+          <w:b/>
+          <w:i/>
+          <w:sz w:val="32"/>
+          <w:szCs w:val="32"/>
+        </w:rPr>
+        <w:t xml:space="preserve">   </w:t>
+      </w:r>
+      <w:r>
+        <w:rPr>
+          <w:rFonts w:ascii="Times New Roman" w:hAnsi="Times New Roman" w:cs="Times New Roman"/>
+          <w:i/>
+          <w:sz w:val="32"/>
+          <w:szCs w:val="32"/>
+        </w:rPr>
+        <w:t xml:space="preserve">        </w:t>
+      </w:r>
+      <w:r>
+        <w:rPr>
+          <w:rFonts w:ascii="Times New Roman" w:hAnsi="Times New Roman" w:cs="Times New Roman"/>
+          <w:i/>
+          <w:sz w:val="32"/>
+          <w:szCs w:val="32"/>
+        </w:rPr>
+        <w:t xml:space="preserve">      </w:t>
+      </w:r>
+      <w:bookmarkStart w:id="0" w:name="_GoBack"/>
+      <w:bookmarkEnd w:id="0"/>
+      <w:r>
+        <w:rPr>
+          <w:rFonts w:ascii="Times New Roman" w:hAnsi="Times New Roman" w:cs="Times New Roman"/>
+          <w:i/>
+          <w:sz w:val="32"/>
+          <w:szCs w:val="32"/>
+        </w:rPr>
+        <w:t xml:space="preserve">        </w:t>
+      </w:r>
+      <w:r>
+        <w:rPr>
+          <w:rFonts w:ascii="Times New Roman" w:hAnsi="Times New Roman" w:cs="Times New Roman"/>
+          <w:b/>
+          <w:i/>
+          <w:sz w:val="28"/>
+          <w:szCs w:val="28"/>
+        </w:rPr>
+        <w:t xml:space="preserve">Сжатие файла по </w:t>
+      </w:r>
+      <w:r>
+        <w:rPr>
+          <w:rFonts w:ascii="Times New Roman" w:hAnsi="Times New Roman" w:cs="Times New Roman"/>
+          <w:b/>
+          <w:i/>
+          <w:sz w:val="28"/>
+          <w:szCs w:val="28"/>
+        </w:rPr>
+        <w:t>Стандарт</w:t>
+      </w:r>
+      <w:r>
+        <w:rPr>
+          <w:rFonts w:ascii="Times New Roman" w:hAnsi="Times New Roman" w:cs="Times New Roman"/>
+          <w:b/>
+          <w:i/>
+          <w:sz w:val="28"/>
+          <w:szCs w:val="28"/>
+        </w:rPr>
+        <w:t>у</w:t>
+      </w:r>
+      <w:r>
+        <w:rPr>
+          <w:rFonts w:ascii="Times New Roman" w:hAnsi="Times New Roman" w:cs="Times New Roman"/>
+          <w:b/>
+          <w:i/>
+          <w:sz w:val="28"/>
+          <w:szCs w:val="28"/>
+        </w:rPr>
+        <w:t xml:space="preserve"> </w:t>
+      </w:r>
+      <w:r>
+        <w:rPr>
+          <w:rFonts w:ascii="Times New Roman" w:hAnsi="Times New Roman" w:cs="Times New Roman"/>
+          <w:b/>
+          <w:i/>
+          <w:sz w:val="28"/>
+          <w:szCs w:val="28"/>
+          <w:lang w:val="en-US"/>
+        </w:rPr>
+        <w:t>CCSDS</w:t>
+      </w:r>
+      <w:r>
+        <w:rPr>
+          <w:rFonts w:ascii="Times New Roman" w:hAnsi="Times New Roman" w:cs="Times New Roman"/>
+          <w:b/>
+          <w:i/>
+          <w:sz w:val="28"/>
+          <w:szCs w:val="28"/>
+        </w:rPr>
+        <w:t>122.11-</w:t>
+      </w:r>
+      <w:r>
+        <w:rPr>
+          <w:rFonts w:ascii="Times New Roman" w:hAnsi="Times New Roman" w:cs="Times New Roman"/>
+          <w:b/>
+          <w:i/>
+          <w:sz w:val="28"/>
+          <w:szCs w:val="28"/>
+          <w:lang w:val="en-US"/>
+        </w:rPr>
+        <w:t>B</w:t>
+      </w:r>
+      <w:r>
+        <w:rPr>
+          <w:rFonts w:ascii="Times New Roman" w:hAnsi="Times New Roman" w:cs="Times New Roman"/>
+          <w:b/>
+          <w:i/>
+          <w:sz w:val="28"/>
+          <w:szCs w:val="28"/>
+        </w:rPr>
+        <w:t>-1</w:t>
       </w:r>
     </w:p>
     <w:p>
       <w:pPr>
-        <w:pStyle w:val="a3"/>
-        <w:ind w:left="4248" w:firstLine="708"/>
-        <w:rPr>
-          <w:rFonts w:ascii="Roboto Condensed" w:hAnsi="Roboto Condensed" w:cs="Times New Roman"/>
+        <w:tabs>
+          <w:tab w:val="left" w:pos="855"/>
+          <w:tab w:val="left" w:pos="9390"/>
+        </w:tabs>
+        <w:ind w:firstLine="708"/>
+        <w:rPr>
+          <w:rFonts w:ascii="Times New Roman" w:hAnsi="Times New Roman" w:cs="Times New Roman"/>
+          <w:sz w:val="28"/>
+          <w:szCs w:val="28"/>
+        </w:rPr>
+      </w:pPr>
+    </w:p>
+    <w:p>
+      <w:pPr>
+        <w:tabs>
+          <w:tab w:val="left" w:pos="855"/>
+        </w:tabs>
+        <w:rPr>
+          <w:rFonts w:ascii="Times New Roman" w:hAnsi="Times New Roman" w:cs="Times New Roman"/>
           <w:b/>
           <w:sz w:val="36"/>
           <w:szCs w:val="36"/>
         </w:rPr>
       </w:pPr>
+      <w:r>
+        <w:rPr>
+          <w:rFonts w:ascii="Times New Roman" w:hAnsi="Times New Roman" w:cs="Times New Roman"/>
+          <w:sz w:val="28"/>
+          <w:szCs w:val="28"/>
+        </w:rPr>
+        <w:tab/>
+      </w:r>
+      <w:r>
+        <w:rPr>
+          <w:rFonts w:ascii="Times New Roman" w:hAnsi="Times New Roman" w:cs="Times New Roman"/>
+          <w:sz w:val="28"/>
+          <w:szCs w:val="28"/>
+        </w:rPr>
+        <w:tab/>
+      </w:r>
     </w:p>
     <w:p>
       <w:pPr>
-        <w:jc w:val="center"/>
-        <w:rPr>
+        <w:tabs>
+          <w:tab w:val="center" w:pos="5155"/>
+          <w:tab w:val="left" w:pos="6615"/>
+          <w:tab w:val="left" w:pos="8325"/>
+        </w:tabs>
+        <w:rPr>
+          <w:rFonts w:ascii="Times New Roman" w:hAnsi="Times New Roman" w:cs="Times New Roman"/>
+          <w:i/>
+          <w:noProof/>
+          <w:sz w:val="32"/>
+          <w:szCs w:val="32"/>
+          <w:lang w:eastAsia="ru-RU"/>
+        </w:rPr>
+      </w:pPr>
+      <w:r>
+        <w:rPr>
+          <w:i/>
           <w:noProof/>
           <w:sz w:val="36"/>
           <w:szCs w:val="36"/>
           <w:lang w:eastAsia="ru-RU"/>
         </w:rPr>
-      </w:pPr>
+        <w:t xml:space="preserve">            </w:t>
+      </w:r>
+      <w:r>
+        <w:rPr>
+          <w:rFonts w:ascii="Times New Roman" w:hAnsi="Times New Roman" w:cs="Times New Roman"/>
+          <w:b/>
+          <w:i/>
+          <w:noProof/>
+          <w:sz w:val="32"/>
+          <w:szCs w:val="32"/>
+          <w:lang w:eastAsia="ru-RU"/>
+        </w:rPr>
+        <w:t>Размер</w:t>
+      </w:r>
+      <w:r>
+        <w:rPr>
+          <w:rFonts w:ascii="Times New Roman" w:hAnsi="Times New Roman" w:cs="Times New Roman"/>
+          <w:b/>
+          <w:i/>
+          <w:noProof/>
+          <w:sz w:val="32"/>
+          <w:szCs w:val="32"/>
+          <w:lang w:eastAsia="ru-RU"/>
+        </w:rPr>
+        <w:t xml:space="preserve"> одного слоя</w:t>
+      </w:r>
+      <w:r>
+        <w:rPr>
+          <w:rFonts w:ascii="Times New Roman" w:hAnsi="Times New Roman" w:cs="Times New Roman"/>
+          <w:b/>
+          <w:i/>
+          <w:noProof/>
+          <w:sz w:val="32"/>
+          <w:szCs w:val="32"/>
+          <w:lang w:eastAsia="ru-RU"/>
+        </w:rPr>
+        <w:t xml:space="preserve"> входного изображения:</w:t>
+      </w:r>
+      <w:r>
+        <w:rPr>
+          <w:rFonts w:ascii="Times New Roman" w:hAnsi="Times New Roman" w:cs="Times New Roman"/>
+          <w:i/>
+          <w:noProof/>
+          <w:sz w:val="32"/>
+          <w:szCs w:val="32"/>
+          <w:lang w:eastAsia="ru-RU"/>
+        </w:rPr>
+        <w:t xml:space="preserve">  </w:t>
+      </w:r>
+      <w:r>
+        <w:rPr>
+          <w:rFonts w:ascii="Times New Roman" w:hAnsi="Times New Roman" w:cs="Times New Roman"/>
+          <w:i/>
+          <w:noProof/>
+          <w:sz w:val="32"/>
+          <w:szCs w:val="32"/>
+          <w:lang w:eastAsia="ru-RU"/>
+        </w:rPr>
+        <w:t xml:space="preserve">    </w:t>
+      </w:r>
+      <w:r>
+        <w:rPr>
+          <w:rFonts w:ascii="Times New Roman" w:hAnsi="Times New Roman" w:cs="Times New Roman"/>
+          <w:b/>
+          <w:i/>
+          <w:noProof/>
+          <w:sz w:val="32"/>
+          <w:szCs w:val="32"/>
+          <w:lang w:eastAsia="ru-RU"/>
+        </w:rPr>
+        <w:t>Размер одного слоя в</w:t>
+      </w:r>
+      <w:r>
+        <w:rPr>
+          <w:rFonts w:ascii="Times New Roman" w:hAnsi="Times New Roman" w:cs="Times New Roman"/>
+          <w:b/>
+          <w:i/>
+          <w:noProof/>
+          <w:sz w:val="32"/>
+          <w:szCs w:val="32"/>
+          <w:lang w:eastAsia="ru-RU"/>
+        </w:rPr>
+        <w:t>ы</w:t>
+      </w:r>
+      <w:r>
+        <w:rPr>
+          <w:rFonts w:ascii="Times New Roman" w:hAnsi="Times New Roman" w:cs="Times New Roman"/>
+          <w:b/>
+          <w:i/>
+          <w:noProof/>
+          <w:sz w:val="32"/>
+          <w:szCs w:val="32"/>
+          <w:lang w:eastAsia="ru-RU"/>
+        </w:rPr>
+        <w:t>ходного изображения:</w:t>
+      </w:r>
+      <w:r>
+        <w:rPr>
+          <w:rFonts w:ascii="Times New Roman" w:hAnsi="Times New Roman" w:cs="Times New Roman"/>
+          <w:i/>
+          <w:noProof/>
+          <w:sz w:val="32"/>
+          <w:szCs w:val="32"/>
+          <w:lang w:eastAsia="ru-RU"/>
+        </w:rPr>
+        <w:t xml:space="preserve">      </w:t>
+      </w:r>
+      <w:r>
+        <w:rPr>
+          <w:rFonts w:ascii="Times New Roman" w:hAnsi="Times New Roman" w:cs="Times New Roman"/>
+          <w:i/>
+          <w:noProof/>
+          <w:sz w:val="32"/>
+          <w:szCs w:val="32"/>
+          <w:lang w:eastAsia="ru-RU"/>
+        </w:rPr>
+        <w:tab/>
+      </w:r>
+      <w:r>
+        <w:rPr>
+          <w:rFonts w:ascii="Times New Roman" w:hAnsi="Times New Roman" w:cs="Times New Roman"/>
+          <w:i/>
+          <w:noProof/>
+          <w:sz w:val="32"/>
+          <w:szCs w:val="32"/>
+          <w:lang w:eastAsia="ru-RU"/>
+        </w:rPr>
+        <w:tab/>
+      </w:r>
+      <w:r>
+        <w:rPr>
+          <w:rFonts w:ascii="Times New Roman" w:hAnsi="Times New Roman" w:cs="Times New Roman"/>
+          <w:i/>
+          <w:noProof/>
+          <w:sz w:val="32"/>
+          <w:szCs w:val="32"/>
+          <w:lang w:eastAsia="ru-RU"/>
+        </w:rPr>
+        <w:tab/>
+      </w:r>
+    </w:p>
+    <w:p>
+      <w:pPr>
+        <w:tabs>
+          <w:tab w:val="center" w:pos="5155"/>
+          <w:tab w:val="left" w:pos="6615"/>
+          <w:tab w:val="left" w:pos="8325"/>
+        </w:tabs>
+        <w:rPr>
+          <w:noProof/>
+          <w:sz w:val="36"/>
+          <w:szCs w:val="36"/>
+          <w:lang w:val="en-US" w:eastAsia="ru-RU"/>
+        </w:rPr>
+      </w:pPr>
+      <w:r>
+        <w:rPr>
+          <w:noProof/>
+          <w:sz w:val="36"/>
+          <w:szCs w:val="36"/>
+          <w:lang w:eastAsia="ru-RU"/>
+        </w:rPr>
+        <w:t xml:space="preserve">                  </w:t>
+      </w:r>
+      <w:r>
+        <w:rPr>
+          <w:noProof/>
+          <w:sz w:val="36"/>
+          <w:szCs w:val="36"/>
+          <w:lang w:eastAsia="ru-RU"/>
+        </w:rPr>
+        <w:t>650 Килобайт</w:t>
+      </w:r>
+      <w:r>
+        <w:rPr>
+          <w:noProof/>
+          <w:sz w:val="36"/>
+          <w:szCs w:val="36"/>
+          <w:lang w:val="en-US" w:eastAsia="ru-RU"/>
+        </w:rPr>
+        <w:t xml:space="preserve"> </w:t>
+      </w:r>
+      <w:r>
+        <w:rPr>
+          <w:noProof/>
+          <w:sz w:val="36"/>
+          <w:szCs w:val="36"/>
+          <w:lang w:val="en-US" w:eastAsia="ru-RU"/>
+        </w:rPr>
+        <w:tab/>
+      </w:r>
+      <w:r>
+        <w:rPr>
+          <w:noProof/>
+          <w:sz w:val="36"/>
+          <w:szCs w:val="36"/>
+          <w:lang w:val="en-US" w:eastAsia="ru-RU"/>
+        </w:rPr>
+        <w:tab/>
+      </w:r>
+      <w:r>
+        <w:rPr>
+          <w:noProof/>
+          <w:sz w:val="36"/>
+          <w:szCs w:val="36"/>
+          <w:lang w:val="en-US" w:eastAsia="ru-RU"/>
+        </w:rPr>
+        <w:tab/>
+      </w:r>
+      <w:r>
+        <w:rPr>
+          <w:noProof/>
+          <w:sz w:val="36"/>
+          <w:szCs w:val="36"/>
+          <w:lang w:val="en-US" w:eastAsia="ru-RU"/>
+        </w:rPr>
+        <w:tab/>
+      </w:r>
+      <w:r>
+        <w:rPr>
+          <w:noProof/>
+          <w:sz w:val="36"/>
+          <w:szCs w:val="36"/>
+          <w:lang w:val="en-US" w:eastAsia="ru-RU"/>
+        </w:rPr>
+        <w:tab/>
+        <w:t>170 Килобайт</w:t>
+      </w:r>
+    </w:p>
+    <w:p>
+      <w:pPr>
+        <w:pStyle w:val="a3"/>
+        <w:ind w:left="4248"/>
+        <w:rPr>
+          <w:rFonts w:ascii="Roboto Condensed" w:hAnsi="Roboto Condensed" w:cs="Times New Roman"/>
+          <w:b/>
+          <w:sz w:val="36"/>
+          <w:szCs w:val="36"/>
+          <w:lang w:val="en-US"/>
+        </w:rPr>
+      </w:pPr>
+      <w:r>
+        <w:rPr>
+          <w:rFonts w:ascii="Roboto Condensed" w:hAnsi="Roboto Condensed" w:cs="Times New Roman"/>
+          <w:b/>
+          <w:sz w:val="36"/>
+          <w:szCs w:val="36"/>
+        </w:rPr>
+        <w:t xml:space="preserve">ЭФФЕКТИВНОСТЬ СЖАТИЯ – 86 </w:t>
+      </w:r>
+      <w:r>
+        <w:rPr>
+          <w:rFonts w:ascii="Roboto Condensed" w:hAnsi="Roboto Condensed" w:cs="Times New Roman"/>
+          <w:b/>
+          <w:sz w:val="36"/>
+          <w:szCs w:val="36"/>
+          <w:lang w:val="en-US"/>
+        </w:rPr>
+        <w:t>%</w:t>
+      </w:r>
     </w:p>
     <w:p>
       <w:pPr>
@@ -641,6 +628,71 @@
           <w:szCs w:val="28"/>
         </w:rPr>
       </w:pPr>
+      <w:r>
+        <w:rPr>
+          <w:rFonts w:ascii="Times New Roman" w:hAnsi="Times New Roman" w:cs="Times New Roman"/>
+          <w:i/>
+          <w:noProof/>
+          <w:sz w:val="32"/>
+          <w:szCs w:val="32"/>
+          <w:lang w:eastAsia="ru-RU"/>
+        </w:rPr>
+        <w:drawing>
+          <wp:anchor distT="0" distB="0" distL="114300" distR="114300" simplePos="0" relativeHeight="251662336" behindDoc="0" locked="0" layoutInCell="1" allowOverlap="1" wp14:anchorId="013E853F" wp14:editId="568A72AA">
+            <wp:simplePos x="0" y="0"/>
+            <wp:positionH relativeFrom="margin">
+              <wp:posOffset>3213735</wp:posOffset>
+            </wp:positionH>
+            <wp:positionV relativeFrom="paragraph">
+              <wp:posOffset>239395</wp:posOffset>
+            </wp:positionV>
+            <wp:extent cx="3267075" cy="721995"/>
+            <wp:effectExtent l="0" t="0" r="9525" b="1905"/>
+            <wp:wrapTopAndBottom/>
+            <wp:docPr id="8" name="Рисунок 8"/>
+            <wp:cNvGraphicFramePr>
+              <a:graphicFrameLocks xmlns:a="http://schemas.openxmlformats.org/drawingml/2006/main" noChangeAspect="1"/>
+            </wp:cNvGraphicFramePr>
+            <a:graphic xmlns:a="http://schemas.openxmlformats.org/drawingml/2006/main">
+              <a:graphicData uri="http://schemas.openxmlformats.org/drawingml/2006/picture">
+                <pic:pic xmlns:pic="http://schemas.openxmlformats.org/drawingml/2006/picture">
+                  <pic:nvPicPr>
+                    <pic:cNvPr id="8" name="6c310a8432d655f9812fc7f45af0d772.png"/>
+                    <pic:cNvPicPr/>
+                  </pic:nvPicPr>
+                  <pic:blipFill>
+                    <a:blip r:embed="rId9">
+                      <a:extLst>
+                        <a:ext uri="{28A0092B-C50C-407E-A947-70E740481C1C}">
+                          <a14:useLocalDpi xmlns:a14="http://schemas.microsoft.com/office/drawing/2010/main" val="0"/>
+                        </a:ext>
+                      </a:extLst>
+                    </a:blip>
+                    <a:stretch>
+                      <a:fillRect/>
+                    </a:stretch>
+                  </pic:blipFill>
+                  <pic:spPr>
+                    <a:xfrm>
+                      <a:off x="0" y="0"/>
+                      <a:ext cx="3267075" cy="721995"/>
+                    </a:xfrm>
+                    <a:prstGeom prst="rect">
+                      <a:avLst/>
+                    </a:prstGeom>
+                  </pic:spPr>
+                </pic:pic>
+              </a:graphicData>
+            </a:graphic>
+            <wp14:sizeRelH relativeFrom="margin">
+              <wp14:pctWidth>0</wp14:pctWidth>
+            </wp14:sizeRelH>
+            <wp14:sizeRelV relativeFrom="margin">
+              <wp14:pctHeight>0</wp14:pctHeight>
+            </wp14:sizeRelV>
+          </wp:anchor>
+        </w:drawing>
+      </w:r>
       <w:r>
         <w:rPr>
           <w:rFonts w:ascii="Times New Roman" w:hAnsi="Times New Roman" w:cs="Times New Roman"/>
@@ -714,10 +766,10 @@
 <file path=word/numbering.xml><?xml version="1.0" encoding="utf-8"?>
 <w:numbering xmlns:wpc="http://schemas.microsoft.com/office/word/2010/wordprocessingCanvas" xmlns:cx="http://schemas.microsoft.com/office/drawing/2014/chartex" xmlns:mc="http://schemas.openxmlformats.org/markup-compatibility/2006" xmlns:o="urn:schemas-microsoft-com:office:office" xmlns:r="http://schemas.openxmlformats.org/officeDocument/2006/relationships" xmlns:m="http://schemas.openxmlformats.org/officeDocument/2006/math" xmlns:v="urn:schemas-microsoft-com:vml" xmlns:wp14="http://schemas.microsoft.com/office/word/2010/wordprocessingDrawing" xmlns:wp="http://schemas.openxmlformats.org/drawingml/2006/wordprocessingDrawing" xmlns:w10="urn:schemas-microsoft-com:office:word" xmlns:w="http://schemas.openxmlformats.org/wordprocessingml/2006/main" xmlns:w14="http://schemas.microsoft.com/office/word/2010/wordml" xmlns:w15="http://schemas.microsoft.com/office/word/2012/wordml" xmlns:w16se="http://schemas.microsoft.com/office/word/2015/wordml/symex" xmlns:wpg="http://schemas.microsoft.com/office/word/2010/wordprocessingGroup" xmlns:wpi="http://schemas.microsoft.com/office/word/2010/wordprocessingInk" xmlns:wne="http://schemas.microsoft.com/office/word/2006/wordml" xmlns:wps="http://schemas.microsoft.com/office/word/2010/wordprocessingShape" mc:Ignorable="w14 w15 w16se wp14">
   <w:abstractNum w:abstractNumId="0" w15:restartNumberingAfterBreak="0">
-    <w:nsid w:val="79C01A49"/>
+    <w:nsid w:val="0CDD2AAF"/>
     <w:multiLevelType w:val="hybridMultilevel"/>
-    <w:tmpl w:val="19E4C8BC"/>
-    <w:lvl w:ilvl="0" w:tplc="1A3611E0">
+    <w:tmpl w:val="DA64AB86"/>
+    <w:lvl w:ilvl="0" w:tplc="69E4DC02">
       <w:start w:val="1"/>
       <w:numFmt w:val="decimal"/>
       <w:lvlText w:val="%1."/>
@@ -802,7 +854,99 @@
       </w:pPr>
     </w:lvl>
   </w:abstractNum>
+  <w:abstractNum w:abstractNumId="1" w15:restartNumberingAfterBreak="0">
+    <w:nsid w:val="79C01A49"/>
+    <w:multiLevelType w:val="hybridMultilevel"/>
+    <w:tmpl w:val="19E4C8BC"/>
+    <w:lvl w:ilvl="0" w:tplc="1A3611E0">
+      <w:start w:val="1"/>
+      <w:numFmt w:val="decimal"/>
+      <w:lvlText w:val="%1."/>
+      <w:lvlJc w:val="left"/>
+      <w:pPr>
+        <w:ind w:left="1215" w:hanging="360"/>
+      </w:pPr>
+      <w:rPr>
+        <w:rFonts w:hint="default"/>
+      </w:rPr>
+    </w:lvl>
+    <w:lvl w:ilvl="1" w:tplc="04190019" w:tentative="1">
+      <w:start w:val="1"/>
+      <w:numFmt w:val="lowerLetter"/>
+      <w:lvlText w:val="%2."/>
+      <w:lvlJc w:val="left"/>
+      <w:pPr>
+        <w:ind w:left="1935" w:hanging="360"/>
+      </w:pPr>
+    </w:lvl>
+    <w:lvl w:ilvl="2" w:tplc="0419001B" w:tentative="1">
+      <w:start w:val="1"/>
+      <w:numFmt w:val="lowerRoman"/>
+      <w:lvlText w:val="%3."/>
+      <w:lvlJc w:val="right"/>
+      <w:pPr>
+        <w:ind w:left="2655" w:hanging="180"/>
+      </w:pPr>
+    </w:lvl>
+    <w:lvl w:ilvl="3" w:tplc="0419000F" w:tentative="1">
+      <w:start w:val="1"/>
+      <w:numFmt w:val="decimal"/>
+      <w:lvlText w:val="%4."/>
+      <w:lvlJc w:val="left"/>
+      <w:pPr>
+        <w:ind w:left="3375" w:hanging="360"/>
+      </w:pPr>
+    </w:lvl>
+    <w:lvl w:ilvl="4" w:tplc="04190019" w:tentative="1">
+      <w:start w:val="1"/>
+      <w:numFmt w:val="lowerLetter"/>
+      <w:lvlText w:val="%5."/>
+      <w:lvlJc w:val="left"/>
+      <w:pPr>
+        <w:ind w:left="4095" w:hanging="360"/>
+      </w:pPr>
+    </w:lvl>
+    <w:lvl w:ilvl="5" w:tplc="0419001B" w:tentative="1">
+      <w:start w:val="1"/>
+      <w:numFmt w:val="lowerRoman"/>
+      <w:lvlText w:val="%6."/>
+      <w:lvlJc w:val="right"/>
+      <w:pPr>
+        <w:ind w:left="4815" w:hanging="180"/>
+      </w:pPr>
+    </w:lvl>
+    <w:lvl w:ilvl="6" w:tplc="0419000F" w:tentative="1">
+      <w:start w:val="1"/>
+      <w:numFmt w:val="decimal"/>
+      <w:lvlText w:val="%7."/>
+      <w:lvlJc w:val="left"/>
+      <w:pPr>
+        <w:ind w:left="5535" w:hanging="360"/>
+      </w:pPr>
+    </w:lvl>
+    <w:lvl w:ilvl="7" w:tplc="04190019" w:tentative="1">
+      <w:start w:val="1"/>
+      <w:numFmt w:val="lowerLetter"/>
+      <w:lvlText w:val="%8."/>
+      <w:lvlJc w:val="left"/>
+      <w:pPr>
+        <w:ind w:left="6255" w:hanging="360"/>
+      </w:pPr>
+    </w:lvl>
+    <w:lvl w:ilvl="8" w:tplc="0419001B" w:tentative="1">
+      <w:start w:val="1"/>
+      <w:numFmt w:val="lowerRoman"/>
+      <w:lvlText w:val="%9."/>
+      <w:lvlJc w:val="right"/>
+      <w:pPr>
+        <w:ind w:left="6975" w:hanging="180"/>
+      </w:pPr>
+    </w:lvl>
+  </w:abstractNum>
   <w:num w:numId="1">
+    <w:abstractNumId w:val="1"/>
+  </w:num>
+  <w:num w:numId="2">
     <w:abstractNumId w:val="0"/>
   </w:num>
 </w:numbering>
